--- a/Plantilla/hoja_revision.docx
+++ b/Plantilla/hoja_revision.docx
@@ -78,10 +78,7 @@
         <w:t xml:space="preserve">     </w:t>
       </w:r>
       <w:r>
-        <w:t xml:space="preserve">                                                                                    &lt;resultado           &gt;</w:t>
-      </w:r>
-      <w:r>
-        <w:t xml:space="preserve">                  </w:t>
+        <w:t xml:space="preserve">                                                                                    </w:t>
       </w:r>
     </w:p>
     <w:p>
@@ -503,6 +500,23 @@
       </w:r>
       <w:r>
         <w:t>&gt;</w:t>
+      </w:r>
+    </w:p>
+    <w:p>
+      <w:pPr>
+        <w:spacing w:after="0" w:line="168" w:lineRule="auto"/>
+      </w:pPr>
+      <w:r>
+        <w:tab/>
+      </w:r>
+      <w:r>
+        <w:tab/>
+      </w:r>
+      <w:r>
+        <w:t>&lt;resultado           &gt;</w:t>
+      </w:r>
+      <w:r>
+        <w:t xml:space="preserve">                  </w:t>
       </w:r>
     </w:p>
     <w:p>
